--- a/resources/pi2go_sim/Ex10-Pi2GoSimulator-LogicAndControl.docx
+++ b/resources/pi2go_sim/Ex10-Pi2GoSimulator-LogicAndControl.docx
@@ -105,7 +105,21 @@
         <w:rPr>
           <w:rFonts w:ascii="Calibri" w:eastAsia="Calibri" w:hAnsi="Calibri" w:cs="Calibri"/>
         </w:rPr>
-        <w:t>This exercise sheet provides additional programs using logic, if statements and while loops for you to write for your virtual Pi2Go.   It assumes familiarity with worksheets 1-9.</w:t>
+        <w:t>This exercise sheet provides additional programs using logic, if statements and while loops for you to write for your virtual Pi2Go.   It assumes familiarity with worksheets 1-</w:t>
+      </w:r>
+      <w:r>
+        <w:rPr>
+          <w:rFonts w:ascii="Calibri" w:eastAsia="Calibri" w:hAnsi="Calibri" w:cs="Calibri"/>
+        </w:rPr>
+        <w:t>10</w:t>
+      </w:r>
+      <w:bookmarkStart w:id="0" w:name="_GoBack"/>
+      <w:bookmarkEnd w:id="0"/>
+      <w:r>
+        <w:rPr>
+          <w:rFonts w:ascii="Calibri" w:eastAsia="Calibri" w:hAnsi="Calibri" w:cs="Calibri"/>
+        </w:rPr>
+        <w:t>.</w:t>
       </w:r>
     </w:p>
     <w:p>
@@ -145,13 +159,7 @@
         <w:rPr>
           <w:rFonts w:ascii="Calibri" w:eastAsia="Calibri" w:hAnsi="Calibri" w:cs="Calibri"/>
         </w:rPr>
-        <w:t>Write a program that will light up the front LEDs if there is a</w:t>
-      </w:r>
-      <w:r>
-        <w:rPr>
-          <w:rFonts w:ascii="Calibri" w:eastAsia="Calibri" w:hAnsi="Calibri" w:cs="Calibri"/>
-        </w:rPr>
-        <w:t xml:space="preserve">n obstacle in front of the Pi2Go, and the left side LEDs if there is an obstacle on the left and the </w:t>
+        <w:t xml:space="preserve">Write a program that will light up the front LEDs if there is an obstacle in front of the Pi2Go, and the left side LEDs if there is an obstacle on the left and the </w:t>
       </w:r>
       <w:proofErr w:type="gramStart"/>
       <w:r>
@@ -218,13 +226,7 @@
         <w:rPr>
           <w:rFonts w:ascii="Calibri" w:eastAsia="Calibri" w:hAnsi="Calibri" w:cs="Calibri"/>
         </w:rPr>
-        <w:t>Write a program that behaves as follows:  When the switch is pressed the program star</w:t>
-      </w:r>
-      <w:r>
-        <w:rPr>
-          <w:rFonts w:ascii="Calibri" w:eastAsia="Calibri" w:hAnsi="Calibri" w:cs="Calibri"/>
-        </w:rPr>
-        <w:t>ts printing out the value from the ultrasonic distance sensor.  When the switch is pressed again it stops printing the distance out.</w:t>
+        <w:t>Write a program that behaves as follows:  When the switch is pressed the program starts printing out the value from the ultrasonic distance sensor.  When the switch is pressed again it stops printing the distance out.</w:t>
       </w:r>
     </w:p>
     <w:p>
@@ -298,13 +300,7 @@
         <w:rPr>
           <w:rFonts w:ascii="Calibri" w:eastAsia="Calibri" w:hAnsi="Calibri" w:cs="Calibri"/>
         </w:rPr>
-        <w:t>Extend your program from exercise 1 so it keeps changing which LEDs light up as obstacles appear and disappea</w:t>
-      </w:r>
-      <w:r>
-        <w:rPr>
-          <w:rFonts w:ascii="Calibri" w:eastAsia="Calibri" w:hAnsi="Calibri" w:cs="Calibri"/>
-        </w:rPr>
-        <w:t>r.</w:t>
+        <w:t>Extend your program from exercise 1 so it keeps changing which LEDs light up as obstacles appear and disappear.</w:t>
       </w:r>
     </w:p>
     <w:p>
@@ -371,19 +367,7 @@
         <w:rPr>
           <w:rFonts w:ascii="Calibri" w:eastAsia="Calibri" w:hAnsi="Calibri" w:cs="Calibri"/>
         </w:rPr>
-        <w:t xml:space="preserve">Write a program that will make the Pi2Go move forward </w:t>
-      </w:r>
-      <w:r>
-        <w:rPr>
-          <w:rFonts w:ascii="Calibri" w:eastAsia="Calibri" w:hAnsi="Calibri" w:cs="Calibri"/>
-        </w:rPr>
-        <w:t xml:space="preserve">if the switch is pressed and there is no obstacle in front of it.  Once an obstacle </w:t>
-      </w:r>
-      <w:r>
-        <w:rPr>
-          <w:rFonts w:ascii="Calibri" w:eastAsia="Calibri" w:hAnsi="Calibri" w:cs="Calibri"/>
-        </w:rPr>
-        <w:t>appears it should stop moving.</w:t>
+        <w:t>Write a program that will make the Pi2Go move forward if the switch is pressed and there is no obstacle in front of it.  Once an obstacle appears it should stop moving.</w:t>
       </w:r>
     </w:p>
     <w:p>
@@ -426,25 +410,11 @@
         </w:rPr>
         <w:t>Adapt</w:t>
       </w:r>
-      <w:bookmarkStart w:id="0" w:name="_GoBack"/>
-      <w:bookmarkEnd w:id="0"/>
-      <w:r>
-        <w:rPr>
-          <w:rFonts w:ascii="Calibri" w:eastAsia="Calibri" w:hAnsi="Calibri" w:cs="Calibri"/>
-        </w:rPr>
-        <w:t xml:space="preserve"> your programs from exercises 4 and 5 so that the robot reverses until there is no obstacle and then moves forward </w:t>
-      </w:r>
-      <w:r>
-        <w:rPr>
-          <w:rFonts w:ascii="Calibri" w:eastAsia="Calibri" w:hAnsi="Calibri" w:cs="Calibri"/>
-        </w:rPr>
-        <w:t>until there is an obstacle</w:t>
-      </w:r>
-      <w:r>
-        <w:rPr>
-          <w:rFonts w:ascii="Calibri" w:eastAsia="Calibri" w:hAnsi="Calibri" w:cs="Calibri"/>
-        </w:rPr>
-        <w:t xml:space="preserve"> and keeps repeating this until the switch is </w:t>
+      <w:r>
+        <w:rPr>
+          <w:rFonts w:ascii="Calibri" w:eastAsia="Calibri" w:hAnsi="Calibri" w:cs="Calibri"/>
+        </w:rPr>
+        <w:t xml:space="preserve"> your programs from exercises 4 and 5 so that the robot reverses until there is no obstacle and then moves forward until there is an obstacle and keeps repeating this until the switch is </w:t>
       </w:r>
       <w:r>
         <w:rPr>
@@ -1046,7 +1016,14 @@
               <w:rFonts w:ascii="Calibri" w:eastAsia="Calibri" w:hAnsi="Calibri" w:cs="Calibri"/>
               <w:b/>
             </w:rPr>
-            <w:t>Exercises WS9</w:t>
+            <w:t>Exercises WS</w:t>
+          </w:r>
+          <w:r>
+            <w:rPr>
+              <w:rFonts w:ascii="Calibri" w:eastAsia="Calibri" w:hAnsi="Calibri" w:cs="Calibri"/>
+              <w:b/>
+            </w:rPr>
+            <w:t>10</w:t>
           </w:r>
           <w:r>
             <w:rPr>
@@ -1765,6 +1742,48 @@
       </w:tblCellMar>
     </w:tblPr>
   </w:style>
+  <w:style w:type="paragraph" w:styleId="Footer">
+    <w:name w:val="footer"/>
+    <w:basedOn w:val="Normal"/>
+    <w:link w:val="FooterChar"/>
+    <w:uiPriority w:val="99"/>
+    <w:unhideWhenUsed/>
+    <w:rsid w:val="00D84EA2"/>
+    <w:pPr>
+      <w:tabs>
+        <w:tab w:val="center" w:pos="4680"/>
+        <w:tab w:val="right" w:pos="9360"/>
+      </w:tabs>
+    </w:pPr>
+  </w:style>
+  <w:style w:type="character" w:customStyle="1" w:styleId="FooterChar">
+    <w:name w:val="Footer Char"/>
+    <w:basedOn w:val="DefaultParagraphFont"/>
+    <w:link w:val="Footer"/>
+    <w:uiPriority w:val="99"/>
+    <w:rsid w:val="00D84EA2"/>
+  </w:style>
+  <w:style w:type="paragraph" w:styleId="Header">
+    <w:name w:val="header"/>
+    <w:basedOn w:val="Normal"/>
+    <w:link w:val="HeaderChar"/>
+    <w:uiPriority w:val="99"/>
+    <w:unhideWhenUsed/>
+    <w:rsid w:val="00D84EA2"/>
+    <w:pPr>
+      <w:tabs>
+        <w:tab w:val="center" w:pos="4680"/>
+        <w:tab w:val="right" w:pos="9360"/>
+      </w:tabs>
+    </w:pPr>
+  </w:style>
+  <w:style w:type="character" w:customStyle="1" w:styleId="HeaderChar">
+    <w:name w:val="Header Char"/>
+    <w:basedOn w:val="DefaultParagraphFont"/>
+    <w:link w:val="Header"/>
+    <w:uiPriority w:val="99"/>
+    <w:rsid w:val="00D84EA2"/>
+  </w:style>
 </w:styles>
 </file>
 
